--- a/docs/doc/TZ_Romanov.docx
+++ b/docs/doc/TZ_Romanov.docx
@@ -1,14 +1,16 @@
 
 <file path=word/document.xml><?xml version="1.0" encoding="utf-8"?>
-<w:document xmlns:wpc="http://schemas.microsoft.com/office/word/2010/wordprocessingCanvas" xmlns:cx="http://schemas.microsoft.com/office/drawing/2014/chartex" xmlns:cx1="http://schemas.microsoft.com/office/drawing/2015/9/8/chartex" xmlns:cx2="http://schemas.microsoft.com/office/drawing/2015/10/21/chartex" xmlns:cx3="http://schemas.microsoft.com/office/drawing/2016/5/9/chartex" xmlns:cx4="http://schemas.microsoft.com/office/drawing/2016/5/10/chartex" xmlns:cx5="http://schemas.microsoft.com/office/drawing/2016/5/11/chartex" xmlns:cx6="http://schemas.microsoft.com/office/drawing/2016/5/12/chartex" xmlns:cx7="http://schemas.microsoft.com/office/drawing/2016/5/13/chartex" xmlns:cx8="http://schemas.microsoft.com/office/drawing/2016/5/14/chartex" xmlns:mc="http://schemas.openxmlformats.org/markup-compatibility/2006" xmlns:aink="http://schemas.microsoft.com/office/drawing/2016/ink" xmlns:am3d="http://schemas.microsoft.com/office/drawing/2017/model3d" xmlns:o="urn:schemas-microsoft-com:office:office" xmlns:r="http://schemas.openxmlformats.org/officeDocument/2006/relationships" xmlns:m="http://schemas.openxmlformats.org/officeDocument/2006/math" xmlns:v="urn:schemas-microsoft-com:vml" xmlns:wp14="http://schemas.microsoft.com/office/word/2010/wordprocessingDrawing" xmlns:wp="http://schemas.openxmlformats.org/drawingml/2006/wordprocessingDrawing" xmlns:w10="urn:schemas-microsoft-com:office:word" xmlns:w="http://schemas.openxmlformats.org/wordprocessingml/2006/main" xmlns:w14="http://schemas.microsoft.com/office/word/2010/wordml" xmlns:w15="http://schemas.microsoft.com/office/word/2012/wordml" xmlns:w16cex="http://schemas.microsoft.com/office/word/2018/wordml/cex" xmlns:w16cid="http://schemas.microsoft.com/office/word/2016/wordml/cid" xmlns:w16="http://schemas.microsoft.com/office/word/2018/wordml" xmlns:w16sdtdh="http://schemas.microsoft.com/office/word/2020/wordml/sdtdatahash" xmlns:w16se="http://schemas.microsoft.com/office/word/2015/wordml/symex" xmlns:wpg="http://schemas.microsoft.com/office/word/2010/wordprocessingGroup" xmlns:wpi="http://schemas.microsoft.com/office/word/2010/wordprocessingInk" xmlns:wne="http://schemas.microsoft.com/office/word/2006/wordml" xmlns:wps="http://schemas.microsoft.com/office/word/2010/wordprocessingShape" mc:Ignorable="w14 w15 w16se w16cid w16 w16cex w16sdtdh wp14">
+<w:document xmlns:o="urn:schemas-microsoft-com:office:office" xmlns:r="http://schemas.openxmlformats.org/officeDocument/2006/relationships" xmlns:v="urn:schemas-microsoft-com:vml" xmlns:w="http://schemas.openxmlformats.org/wordprocessingml/2006/main" xmlns:w10="urn:schemas-microsoft-com:office:word" xmlns:wp="http://schemas.openxmlformats.org/drawingml/2006/wordprocessingDrawing" xmlns:wps="http://schemas.microsoft.com/office/word/2010/wordprocessingShape" xmlns:wpg="http://schemas.microsoft.com/office/word/2010/wordprocessingGroup" xmlns:mc="http://schemas.openxmlformats.org/markup-compatibility/2006" xmlns:wp14="http://schemas.microsoft.com/office/word/2010/wordprocessingDrawing" xmlns:w14="http://schemas.microsoft.com/office/word/2010/wordml" mc:Ignorable="w14 wp14">
   <w:body>
     <w:p>
       <w:pPr>
-        <w:spacing w:after="6"/>
-        <w:ind w:firstLine="0"/>
+        <w:pStyle w:val="Normal"/>
+        <w:spacing w:before="0" w:after="6"/>
+        <w:ind w:hanging="0"/>
         <w:jc w:val="center"/>
         <w:rPr>
           <w:rFonts w:cs="Times New Roman"/>
+          <w:b/>
           <w:b/>
           <w:sz w:val="22"/>
           <w:szCs w:val="18"/>
@@ -26,11 +28,13 @@
     </w:p>
     <w:p>
       <w:pPr>
-        <w:spacing w:after="0"/>
-        <w:ind w:firstLine="0"/>
+        <w:pStyle w:val="Normal"/>
+        <w:spacing w:before="0" w:after="0"/>
+        <w:ind w:hanging="0"/>
         <w:jc w:val="center"/>
         <w:rPr>
           <w:rFonts w:cs="Times New Roman"/>
+          <w:b/>
           <w:b/>
           <w:sz w:val="22"/>
           <w:szCs w:val="18"/>
@@ -48,11 +52,13 @@
     </w:p>
     <w:p>
       <w:pPr>
-        <w:spacing w:after="0"/>
-        <w:ind w:firstLine="0"/>
+        <w:pStyle w:val="Normal"/>
+        <w:spacing w:before="0" w:after="0"/>
+        <w:ind w:hanging="0"/>
         <w:jc w:val="center"/>
         <w:rPr>
           <w:rFonts w:cs="Times New Roman"/>
+          <w:b/>
           <w:b/>
           <w:sz w:val="22"/>
           <w:szCs w:val="18"/>
@@ -70,11 +76,13 @@
     </w:p>
     <w:p>
       <w:pPr>
-        <w:spacing w:after="6"/>
-        <w:ind w:right="-2" w:firstLine="0"/>
+        <w:pStyle w:val="Normal"/>
+        <w:spacing w:before="0" w:after="6"/>
+        <w:ind w:right="-2" w:hanging="0"/>
         <w:jc w:val="center"/>
         <w:rPr>
           <w:rFonts w:cs="Times New Roman"/>
+          <w:b/>
           <w:b/>
           <w:sz w:val="22"/>
           <w:szCs w:val="18"/>
@@ -92,11 +100,13 @@
     </w:p>
     <w:p>
       <w:pPr>
-        <w:spacing w:after="0"/>
-        <w:ind w:firstLine="0"/>
+        <w:pStyle w:val="Normal"/>
+        <w:spacing w:before="0" w:after="0"/>
+        <w:ind w:hanging="0"/>
         <w:jc w:val="center"/>
         <w:rPr>
           <w:rFonts w:cs="Times New Roman"/>
+          <w:b/>
           <w:b/>
           <w:sz w:val="22"/>
           <w:szCs w:val="18"/>
@@ -109,20 +119,12 @@
           <w:sz w:val="22"/>
           <w:szCs w:val="18"/>
         </w:rPr>
-        <w:t xml:space="preserve">(национальный </w:t>
-      </w:r>
-      <w:r>
-        <w:rPr>
-          <w:rFonts w:cs="Times New Roman"/>
-          <w:b/>
-          <w:sz w:val="22"/>
-          <w:szCs w:val="18"/>
-        </w:rPr>
-        <w:t>исследовательский университет)»</w:t>
+        <w:t>(национальный исследовательский университет)»</w:t>
       </w:r>
     </w:p>
     <w:p>
       <w:pPr>
+        <w:pStyle w:val="Normal"/>
         <w:pBdr>
           <w:bottom w:val="thinThickSmallGap" w:sz="24" w:space="0" w:color="000000"/>
         </w:pBdr>
@@ -130,6 +132,7 @@
         <w:rPr>
           <w:rFonts w:cs="Times New Roman"/>
           <w:b/>
+          <w:b/>
           <w:sz w:val="22"/>
           <w:szCs w:val="18"/>
         </w:rPr>
@@ -147,9 +150,16 @@
     <w:tbl>
       <w:tblPr>
         <w:tblW w:w="4657" w:type="dxa"/>
+        <w:jc w:val="left"/>
         <w:tblInd w:w="5348" w:type="dxa"/>
         <w:tblLayout w:type="fixed"/>
-        <w:tblLook w:val="0000" w:firstRow="0" w:lastRow="0" w:firstColumn="0" w:lastColumn="0" w:noHBand="0" w:noVBand="0"/>
+        <w:tblCellMar>
+          <w:top w:w="0" w:type="dxa"/>
+          <w:left w:w="108" w:type="dxa"/>
+          <w:bottom w:w="0" w:type="dxa"/>
+          <w:right w:w="108" w:type="dxa"/>
+        </w:tblCellMar>
+        <w:tblLook w:val="0000" w:noHBand="0" w:noVBand="0" w:firstColumn="0" w:lastRow="0" w:lastColumn="0" w:firstRow="0"/>
       </w:tblPr>
       <w:tblGrid>
         <w:gridCol w:w="414"/>
@@ -158,20 +168,29 @@
       </w:tblGrid>
       <w:tr>
         <w:trPr>
-          <w:trHeight w:val="520"/>
+          <w:trHeight w:val="520" w:hRule="atLeast"/>
         </w:trPr>
         <w:tc>
           <w:tcPr>
             <w:tcW w:w="414" w:type="dxa"/>
+            <w:tcBorders/>
           </w:tcPr>
           <w:p>
             <w:pPr>
-              <w:widowControl w:val="0"/>
+              <w:pStyle w:val="Normal"/>
+              <w:widowControl w:val="false"/>
+              <w:spacing w:before="0" w:after="120"/>
               <w:rPr>
                 <w:sz w:val="20"/>
                 <w:szCs w:val="16"/>
               </w:rPr>
             </w:pPr>
+            <w:r>
+              <w:rPr>
+                <w:sz w:val="20"/>
+                <w:szCs w:val="16"/>
+              </w:rPr>
+            </w:r>
           </w:p>
         </w:tc>
         <w:tc>
@@ -187,7 +206,8 @@
           </w:tcPr>
           <w:p>
             <w:pPr>
-              <w:widowControl w:val="0"/>
+              <w:pStyle w:val="Normal"/>
+              <w:widowControl w:val="false"/>
               <w:rPr>
                 <w:sz w:val="20"/>
                 <w:szCs w:val="16"/>
@@ -198,13 +218,22 @@
                 <w:sz w:val="20"/>
                 <w:szCs w:val="16"/>
               </w:rPr>
-              <w:t xml:space="preserve">       УТВЕРЖДАЮ</w:t>
+              <w:t xml:space="preserve">       </w:t>
+            </w:r>
+            <w:r>
+              <w:rPr>
+                <w:sz w:val="20"/>
+                <w:szCs w:val="16"/>
+              </w:rPr>
+              <w:t>УТВЕРЖДАЮ</w:t>
             </w:r>
           </w:p>
           <w:p>
             <w:pPr>
-              <w:widowControl w:val="0"/>
-              <w:spacing w:after="0"/>
+              <w:pStyle w:val="Normal"/>
+              <w:widowControl w:val="false"/>
+              <w:spacing w:before="0" w:after="0"/>
+              <w:rPr/>
             </w:pPr>
             <w:r>
               <w:rPr>
@@ -224,7 +253,10 @@
           </w:p>
           <w:p>
             <w:pPr>
-              <w:widowControl w:val="0"/>
+              <w:pStyle w:val="Normal"/>
+              <w:widowControl w:val="false"/>
+              <w:spacing w:before="0" w:after="120"/>
+              <w:rPr/>
             </w:pPr>
             <w:r>
               <w:rPr>
@@ -232,19 +264,7 @@
                 <w:szCs w:val="16"/>
               </w:rPr>
               <w:tab/>
-            </w:r>
-            <w:r>
-              <w:rPr>
-                <w:sz w:val="20"/>
-                <w:szCs w:val="16"/>
-              </w:rPr>
               <w:tab/>
-            </w:r>
-            <w:r>
-              <w:rPr>
-                <w:sz w:val="20"/>
-                <w:szCs w:val="16"/>
-              </w:rPr>
               <w:tab/>
             </w:r>
             <w:r>
@@ -259,7 +279,7 @@
       </w:tr>
       <w:tr>
         <w:trPr>
-          <w:trHeight w:val="64"/>
+          <w:trHeight w:val="64" w:hRule="atLeast"/>
         </w:trPr>
         <w:tc>
           <w:tcPr>
@@ -274,9 +294,11 @@
           </w:tcPr>
           <w:p>
             <w:pPr>
-              <w:widowControl w:val="0"/>
-              <w:spacing w:after="0"/>
+              <w:pStyle w:val="Normal"/>
+              <w:widowControl w:val="false"/>
+              <w:spacing w:before="0" w:after="0"/>
               <w:jc w:val="left"/>
+              <w:rPr/>
             </w:pPr>
             <w:r>
               <w:rPr>
@@ -286,13 +308,6 @@
               </w:rPr>
               <w:tab/>
               <w:t xml:space="preserve"> </w:t>
-            </w:r>
-            <w:r>
-              <w:rPr>
-                <w:sz w:val="20"/>
-                <w:szCs w:val="16"/>
-                <w:u w:val="single"/>
-              </w:rPr>
               <w:tab/>
               <w:t xml:space="preserve">          </w:t>
             </w:r>
@@ -314,8 +329,11 @@
           </w:p>
           <w:p>
             <w:pPr>
-              <w:widowControl w:val="0"/>
+              <w:pStyle w:val="Normal"/>
+              <w:widowControl w:val="false"/>
+              <w:spacing w:before="0" w:after="120"/>
               <w:jc w:val="left"/>
+              <w:rPr/>
             </w:pPr>
             <w:r>
               <w:rPr>
@@ -324,19 +342,7 @@
               </w:rPr>
               <w:tab/>
               <w:t xml:space="preserve">      </w:t>
-            </w:r>
-            <w:r>
-              <w:rPr>
-                <w:sz w:val="20"/>
-                <w:szCs w:val="16"/>
-              </w:rPr>
               <w:tab/>
-            </w:r>
-            <w:r>
-              <w:rPr>
-                <w:sz w:val="20"/>
-                <w:szCs w:val="16"/>
-              </w:rPr>
               <w:tab/>
             </w:r>
             <w:r>
@@ -351,38 +357,56 @@
       </w:tr>
       <w:tr>
         <w:trPr>
-          <w:trHeight w:val="64"/>
+          <w:trHeight w:val="64" w:hRule="atLeast"/>
         </w:trPr>
         <w:tc>
           <w:tcPr>
             <w:tcW w:w="414" w:type="dxa"/>
+            <w:tcBorders/>
           </w:tcPr>
           <w:p>
             <w:pPr>
-              <w:widowControl w:val="0"/>
-              <w:ind w:firstLine="0"/>
+              <w:pStyle w:val="Normal"/>
+              <w:widowControl w:val="false"/>
+              <w:spacing w:before="0" w:after="120"/>
+              <w:ind w:hanging="0"/>
               <w:jc w:val="left"/>
               <w:rPr>
                 <w:sz w:val="20"/>
                 <w:szCs w:val="16"/>
               </w:rPr>
             </w:pPr>
+            <w:r>
+              <w:rPr>
+                <w:sz w:val="20"/>
+                <w:szCs w:val="16"/>
+              </w:rPr>
+            </w:r>
           </w:p>
         </w:tc>
         <w:tc>
           <w:tcPr>
             <w:tcW w:w="556" w:type="dxa"/>
+            <w:tcBorders/>
           </w:tcPr>
           <w:p>
             <w:pPr>
-              <w:widowControl w:val="0"/>
-              <w:ind w:firstLine="0"/>
+              <w:pStyle w:val="Normal"/>
+              <w:widowControl w:val="false"/>
+              <w:spacing w:before="0" w:after="120"/>
+              <w:ind w:hanging="0"/>
               <w:jc w:val="left"/>
               <w:rPr>
                 <w:sz w:val="20"/>
                 <w:szCs w:val="16"/>
               </w:rPr>
             </w:pPr>
+            <w:r>
+              <w:rPr>
+                <w:sz w:val="20"/>
+                <w:szCs w:val="16"/>
+              </w:rPr>
+            </w:r>
           </w:p>
         </w:tc>
         <w:tc>
@@ -397,11 +421,13 @@
           </w:tcPr>
           <w:p>
             <w:pPr>
-              <w:widowControl w:val="0"/>
-              <w:ind w:firstLine="0"/>
+              <w:pStyle w:val="Normal"/>
+              <w:widowControl w:val="false"/>
+              <w:spacing w:before="0" w:after="120"/>
+              <w:ind w:hanging="0"/>
               <w:jc w:val="left"/>
+              <w:rPr/>
             </w:pPr>
-            <w:proofErr w:type="gramStart"/>
             <w:r>
               <w:rPr>
                 <w:sz w:val="20"/>
@@ -415,38 +441,22 @@
                 <w:szCs w:val="16"/>
                 <w:u w:val="single"/>
               </w:rPr>
-              <w:t xml:space="preserve"> </w:t>
-            </w:r>
-            <w:proofErr w:type="gramEnd"/>
+              <w:t xml:space="preserve">           </w:t>
+            </w:r>
+            <w:r>
+              <w:rPr>
+                <w:sz w:val="20"/>
+                <w:szCs w:val="16"/>
+              </w:rPr>
+              <w:t xml:space="preserve"> » </w:t>
+            </w:r>
             <w:r>
               <w:rPr>
                 <w:sz w:val="20"/>
                 <w:szCs w:val="16"/>
                 <w:u w:val="single"/>
               </w:rPr>
-              <w:t xml:space="preserve">          </w:t>
-            </w:r>
-            <w:r>
-              <w:rPr>
-                <w:sz w:val="20"/>
-                <w:szCs w:val="16"/>
-              </w:rPr>
-              <w:t xml:space="preserve"> » </w:t>
-            </w:r>
-            <w:r>
-              <w:rPr>
-                <w:sz w:val="20"/>
-                <w:szCs w:val="16"/>
-                <w:u w:val="single"/>
-              </w:rPr>
               <w:tab/>
-            </w:r>
-            <w:r>
-              <w:rPr>
-                <w:sz w:val="20"/>
-                <w:szCs w:val="16"/>
-                <w:u w:val="single"/>
-              </w:rPr>
               <w:tab/>
             </w:r>
             <w:r>
@@ -477,33 +487,47 @@
     </w:tbl>
     <w:p>
       <w:pPr>
-        <w:pStyle w:val="10"/>
-        <w:spacing w:after="6"/>
-      </w:pPr>
-      <w:r>
+        <w:pStyle w:val="11"/>
+        <w:spacing w:before="0" w:after="6"/>
+        <w:rPr/>
+      </w:pPr>
+      <w:r>
+        <w:rPr/>
         <w:t>ЗАДАНИЕ</w:t>
       </w:r>
     </w:p>
     <w:p>
       <w:pPr>
+        <w:pStyle w:val="Normal"/>
         <w:jc w:val="center"/>
         <w:rPr>
           <w:b/>
-          <w:bCs/>
-        </w:rPr>
-      </w:pPr>
-      <w:r>
-        <w:rPr>
-          <w:b/>
-          <w:bCs/>
-        </w:rPr>
-        <w:t>на выполнение курсового проекта</w:t>
+          <w:b/>
+          <w:bCs/>
+        </w:rPr>
+      </w:pPr>
+      <w:r>
+        <w:rPr>
+          <w:b/>
+          <w:bCs/>
+        </w:rPr>
+        <w:t>на выполнение курсово</w:t>
+      </w:r>
+      <w:r>
+        <w:rPr>
+          <w:b/>
+          <w:bCs/>
+          <w:sz w:val="28"/>
+        </w:rPr>
+        <w:t>й работы</w:t>
       </w:r>
     </w:p>
     <w:p>
       <w:pPr>
-        <w:spacing w:after="6"/>
-        <w:ind w:firstLine="0"/>
+        <w:pStyle w:val="Normal"/>
+        <w:spacing w:before="0" w:after="6"/>
+        <w:ind w:hanging="0"/>
+        <w:rPr/>
       </w:pPr>
       <w:r>
         <w:rPr>
@@ -523,93 +547,22 @@
           <w:u w:val="single"/>
         </w:rPr>
         <w:tab/>
-      </w:r>
-      <w:r>
-        <w:rPr>
-          <w:rFonts w:cs="Times New Roman"/>
-          <w:bCs/>
-          <w:sz w:val="24"/>
-          <w:szCs w:val="24"/>
-          <w:u w:val="single"/>
-        </w:rPr>
-        <w:tab/>
-      </w:r>
-      <w:r>
-        <w:rPr>
-          <w:rFonts w:cs="Times New Roman"/>
-          <w:bCs/>
-          <w:sz w:val="24"/>
-          <w:szCs w:val="24"/>
-          <w:u w:val="single"/>
-        </w:rPr>
-        <w:tab/>
-        <w:t xml:space="preserve">    </w:t>
-      </w:r>
-      <w:r>
-        <w:rPr>
-          <w:rFonts w:cs="Times New Roman"/>
-          <w:bCs/>
-          <w:sz w:val="24"/>
-          <w:szCs w:val="24"/>
-          <w:u w:val="single"/>
-        </w:rPr>
-        <w:t>Компьютерные сети</w:t>
-      </w:r>
-      <w:r>
-        <w:rPr>
-          <w:rFonts w:cs="Times New Roman"/>
-          <w:bCs/>
-          <w:sz w:val="24"/>
-          <w:szCs w:val="24"/>
-          <w:u w:val="single"/>
-        </w:rPr>
-        <w:tab/>
-      </w:r>
-      <w:r>
-        <w:rPr>
-          <w:rFonts w:cs="Times New Roman"/>
-          <w:bCs/>
-          <w:sz w:val="24"/>
-          <w:szCs w:val="24"/>
-          <w:u w:val="single"/>
-        </w:rPr>
-        <w:tab/>
-      </w:r>
-      <w:r>
-        <w:rPr>
-          <w:rFonts w:cs="Times New Roman"/>
-          <w:bCs/>
-          <w:sz w:val="24"/>
-          <w:szCs w:val="24"/>
-          <w:u w:val="single"/>
-        </w:rPr>
+        <w:tab/>
+        <w:tab/>
+        <w:t xml:space="preserve">    Компьютерные сети</w:t>
+        <w:tab/>
+        <w:tab/>
         <w:t xml:space="preserve">                 </w:t>
-      </w:r>
-      <w:r>
-        <w:rPr>
-          <w:rFonts w:cs="Times New Roman"/>
-          <w:bCs/>
-          <w:sz w:val="24"/>
-          <w:szCs w:val="24"/>
-          <w:u w:val="single"/>
-        </w:rPr>
-        <w:tab/>
-      </w:r>
-      <w:r>
-        <w:rPr>
-          <w:rFonts w:cs="Times New Roman"/>
-          <w:bCs/>
-          <w:sz w:val="24"/>
-          <w:szCs w:val="24"/>
-          <w:u w:val="single"/>
-        </w:rPr>
+        <w:tab/>
         <w:tab/>
       </w:r>
     </w:p>
     <w:p>
       <w:pPr>
+        <w:pStyle w:val="Normal"/>
         <w:spacing w:before="57" w:after="63"/>
-        <w:ind w:firstLine="0"/>
+        <w:ind w:hanging="0"/>
+        <w:rPr/>
       </w:pPr>
       <w:r>
         <w:rPr>
@@ -651,22 +604,15 @@
           <w:u w:val="single"/>
         </w:rPr>
         <w:t>3Б</w:t>
-      </w:r>
-      <w:r>
-        <w:rPr>
-          <w:rFonts w:cs="Times New Roman"/>
-          <w:bCs/>
-          <w:sz w:val="24"/>
-          <w:szCs w:val="24"/>
-          <w:u w:val="single"/>
-        </w:rPr>
         <w:tab/>
       </w:r>
     </w:p>
     <w:p>
       <w:pPr>
-        <w:spacing w:after="0"/>
-        <w:ind w:firstLine="0"/>
+        <w:pStyle w:val="Normal"/>
+        <w:spacing w:before="0" w:after="0"/>
+        <w:ind w:hanging="0"/>
+        <w:rPr/>
       </w:pPr>
       <w:r>
         <w:rPr>
@@ -683,52 +629,7 @@
           <w:szCs w:val="24"/>
           <w:u w:val="single"/>
         </w:rPr>
-        <w:t xml:space="preserve">                                         </w:t>
-      </w:r>
-      <w:r>
-        <w:rPr>
-          <w:bCs/>
-          <w:sz w:val="24"/>
-          <w:szCs w:val="24"/>
-          <w:u w:val="single"/>
-        </w:rPr>
-        <w:t xml:space="preserve"> </w:t>
-      </w:r>
-      <w:r>
-        <w:rPr>
-          <w:bCs/>
-          <w:sz w:val="24"/>
-          <w:szCs w:val="24"/>
-          <w:u w:val="single"/>
-        </w:rPr>
-        <w:t xml:space="preserve"> </w:t>
-      </w:r>
-      <w:r>
-        <w:rPr>
-          <w:bCs/>
-          <w:sz w:val="24"/>
-          <w:szCs w:val="24"/>
-          <w:u w:val="single"/>
-        </w:rPr>
-        <w:t xml:space="preserve"> </w:t>
-      </w:r>
-      <w:r>
-        <w:rPr>
-          <w:bCs/>
-          <w:sz w:val="24"/>
-          <w:szCs w:val="24"/>
-          <w:u w:val="single"/>
-        </w:rPr>
-        <w:t xml:space="preserve"> </w:t>
-      </w:r>
-      <w:r>
-        <w:rPr>
-          <w:bCs/>
-          <w:sz w:val="24"/>
-          <w:szCs w:val="24"/>
-          <w:u w:val="single"/>
-        </w:rPr>
-        <w:t xml:space="preserve">   </w:t>
+        <w:t xml:space="preserve">                                              </w:t>
       </w:r>
       <w:r>
         <w:rPr>
@@ -747,38 +648,16 @@
           <w:u w:val="single"/>
         </w:rPr>
         <w:tab/>
-      </w:r>
-      <w:r>
-        <w:rPr>
-          <w:bCs/>
-          <w:sz w:val="24"/>
-          <w:szCs w:val="24"/>
-          <w:u w:val="single"/>
-        </w:rPr>
-        <w:tab/>
-      </w:r>
-      <w:r>
-        <w:rPr>
-          <w:bCs/>
-          <w:sz w:val="24"/>
-          <w:szCs w:val="24"/>
-          <w:u w:val="single"/>
-        </w:rPr>
-        <w:tab/>
-      </w:r>
-      <w:r>
-        <w:rPr>
-          <w:bCs/>
-          <w:sz w:val="24"/>
-          <w:szCs w:val="24"/>
-          <w:u w:val="single"/>
-        </w:rPr>
+        <w:tab/>
+        <w:t xml:space="preserve">               </w:t>
+        <w:tab/>
         <w:tab/>
       </w:r>
     </w:p>
     <w:p>
       <w:pPr>
-        <w:spacing w:after="63"/>
+        <w:pStyle w:val="Normal"/>
+        <w:spacing w:before="0" w:after="63"/>
         <w:jc w:val="center"/>
         <w:rPr>
           <w:bCs/>
@@ -799,8 +678,10 @@
     </w:p>
     <w:p>
       <w:pPr>
-        <w:spacing w:after="6"/>
-        <w:ind w:firstLine="0"/>
+        <w:pStyle w:val="Normal"/>
+        <w:spacing w:before="0" w:after="6"/>
+        <w:ind w:hanging="0"/>
+        <w:rPr/>
       </w:pPr>
       <w:r>
         <w:rPr>
@@ -819,58 +700,18 @@
           <w:szCs w:val="24"/>
           <w:u w:val="single"/>
         </w:rPr>
-        <w:t xml:space="preserve"> </w:t>
-      </w:r>
-      <w:r>
-        <w:rPr>
-          <w:rFonts w:cs="Times New Roman"/>
-          <w:bCs/>
-          <w:sz w:val="24"/>
-          <w:szCs w:val="24"/>
-          <w:u w:val="single"/>
-        </w:rPr>
-        <w:t>Удаленное подключение к терминалу нескольких пользователей</w:t>
-      </w:r>
-      <w:r>
-        <w:rPr>
-          <w:rFonts w:cs="Times New Roman"/>
-          <w:bCs/>
-          <w:sz w:val="24"/>
-          <w:szCs w:val="24"/>
-          <w:u w:val="single"/>
-        </w:rPr>
-        <w:t xml:space="preserve"> </w:t>
-      </w:r>
-      <w:r>
-        <w:rPr>
-          <w:rFonts w:cs="Times New Roman"/>
-          <w:bCs/>
-          <w:sz w:val="24"/>
-          <w:szCs w:val="24"/>
-          <w:u w:val="single"/>
-        </w:rPr>
-        <w:t>одновременно</w:t>
-      </w:r>
-      <w:r>
-        <w:rPr>
-          <w:rFonts w:cs="Times New Roman"/>
-          <w:bCs/>
-          <w:sz w:val="24"/>
-          <w:szCs w:val="24"/>
-          <w:u w:val="single"/>
-        </w:rPr>
-        <w:t xml:space="preserve"> </w:t>
+        <w:t xml:space="preserve"> Удаленное подключение к терминалу нескольких пользователей одновременно </w:t>
       </w:r>
     </w:p>
     <w:p>
       <w:pPr>
-        <w:ind w:firstLine="0"/>
-        <w:rPr>
-          <w:rFonts w:cs="Times New Roman"/>
-          <w:bCs/>
-          <w:sz w:val="24"/>
-          <w:szCs w:val="24"/>
-          <w:lang w:val="en-US"/>
+        <w:pStyle w:val="Normal"/>
+        <w:ind w:hanging="0"/>
+        <w:rPr>
+          <w:rFonts w:cs="Times New Roman"/>
+          <w:bCs/>
+          <w:sz w:val="24"/>
+          <w:szCs w:val="24"/>
         </w:rPr>
       </w:pPr>
       <w:r>
@@ -885,141 +726,45 @@
     </w:p>
     <w:p>
       <w:pPr>
-        <w:ind w:firstLine="0"/>
-        <w:rPr>
-          <w:rFonts w:cs="Times New Roman"/>
-          <w:bCs/>
-          <w:sz w:val="24"/>
-          <w:szCs w:val="24"/>
-          <w:u w:val="single"/>
-        </w:rPr>
-      </w:pPr>
-      <w:r>
-        <w:rPr>
-          <w:rFonts w:cs="Times New Roman"/>
-          <w:bCs/>
-          <w:sz w:val="24"/>
-          <w:szCs w:val="24"/>
-          <w:u w:val="single"/>
-        </w:rPr>
-        <w:tab/>
-      </w:r>
-      <w:r>
-        <w:rPr>
-          <w:rFonts w:cs="Times New Roman"/>
-          <w:bCs/>
-          <w:sz w:val="24"/>
-          <w:szCs w:val="24"/>
-          <w:u w:val="single"/>
-        </w:rPr>
-        <w:tab/>
-      </w:r>
-      <w:r>
-        <w:rPr>
-          <w:rFonts w:cs="Times New Roman"/>
-          <w:bCs/>
-          <w:sz w:val="24"/>
-          <w:szCs w:val="24"/>
-          <w:u w:val="single"/>
-        </w:rPr>
-        <w:tab/>
-      </w:r>
-      <w:r>
-        <w:rPr>
-          <w:rFonts w:cs="Times New Roman"/>
-          <w:bCs/>
-          <w:sz w:val="24"/>
-          <w:szCs w:val="24"/>
-          <w:u w:val="single"/>
-        </w:rPr>
-        <w:tab/>
-      </w:r>
-      <w:r>
-        <w:rPr>
-          <w:rFonts w:cs="Times New Roman"/>
-          <w:bCs/>
-          <w:sz w:val="24"/>
-          <w:szCs w:val="24"/>
-          <w:u w:val="single"/>
-        </w:rPr>
-        <w:tab/>
-      </w:r>
-      <w:r>
-        <w:rPr>
-          <w:rFonts w:cs="Times New Roman"/>
-          <w:bCs/>
-          <w:sz w:val="24"/>
-          <w:szCs w:val="24"/>
-          <w:u w:val="single"/>
-        </w:rPr>
+        <w:pStyle w:val="Normal"/>
+        <w:ind w:hanging="0"/>
+        <w:rPr>
+          <w:rFonts w:cs="Times New Roman"/>
+          <w:bCs/>
+          <w:sz w:val="24"/>
+          <w:szCs w:val="24"/>
+          <w:u w:val="single"/>
+        </w:rPr>
+      </w:pPr>
+      <w:r>
+        <w:rPr>
+          <w:rFonts w:cs="Times New Roman"/>
+          <w:bCs/>
+          <w:sz w:val="24"/>
+          <w:szCs w:val="24"/>
+          <w:u w:val="single"/>
+        </w:rPr>
+        <w:tab/>
+        <w:tab/>
+        <w:tab/>
+        <w:tab/>
+        <w:tab/>
         <w:tab/>
         <w:t>учебный</w:t>
-      </w:r>
-      <w:r>
-        <w:rPr>
-          <w:rFonts w:cs="Times New Roman"/>
-          <w:bCs/>
-          <w:sz w:val="24"/>
-          <w:szCs w:val="24"/>
-          <w:u w:val="single"/>
-        </w:rPr>
-        <w:tab/>
-      </w:r>
-      <w:r>
-        <w:rPr>
-          <w:rFonts w:cs="Times New Roman"/>
-          <w:bCs/>
-          <w:sz w:val="24"/>
-          <w:szCs w:val="24"/>
-          <w:u w:val="single"/>
-        </w:rPr>
-        <w:tab/>
-      </w:r>
-      <w:r>
-        <w:rPr>
-          <w:rFonts w:cs="Times New Roman"/>
-          <w:bCs/>
-          <w:sz w:val="24"/>
-          <w:szCs w:val="24"/>
-          <w:u w:val="single"/>
-        </w:rPr>
-        <w:tab/>
-      </w:r>
-      <w:r>
-        <w:rPr>
-          <w:rFonts w:cs="Times New Roman"/>
-          <w:bCs/>
-          <w:sz w:val="24"/>
-          <w:szCs w:val="24"/>
-          <w:u w:val="single"/>
-        </w:rPr>
-        <w:tab/>
-      </w:r>
-      <w:r>
-        <w:rPr>
-          <w:rFonts w:cs="Times New Roman"/>
-          <w:bCs/>
-          <w:sz w:val="24"/>
-          <w:szCs w:val="24"/>
-          <w:u w:val="single"/>
-        </w:rPr>
-        <w:tab/>
-      </w:r>
-      <w:r>
-        <w:rPr>
-          <w:rFonts w:cs="Times New Roman"/>
-          <w:bCs/>
-          <w:sz w:val="24"/>
-          <w:szCs w:val="24"/>
-          <w:u w:val="single"/>
-        </w:rPr>
+        <w:tab/>
+        <w:tab/>
+        <w:tab/>
+        <w:tab/>
+        <w:tab/>
         <w:tab/>
       </w:r>
     </w:p>
     <w:p>
       <w:pPr>
-        <w:spacing w:after="0"/>
-        <w:ind w:firstLine="0"/>
+        <w:pStyle w:val="Normal"/>
+        <w:spacing w:before="0" w:after="0"/>
+        <w:ind w:hanging="0"/>
+        <w:rPr/>
       </w:pPr>
       <w:r>
         <w:rPr>
@@ -1040,92 +785,37 @@
         </w:rPr>
         <w:tab/>
         <w:t>кафедра</w:t>
-      </w:r>
-      <w:r>
-        <w:rPr>
-          <w:rFonts w:cs="Times New Roman"/>
-          <w:bCs/>
-          <w:sz w:val="24"/>
-          <w:szCs w:val="24"/>
-          <w:u w:val="single"/>
-        </w:rPr>
-        <w:tab/>
-      </w:r>
-      <w:r>
-        <w:rPr>
-          <w:rFonts w:cs="Times New Roman"/>
-          <w:bCs/>
-          <w:sz w:val="24"/>
-          <w:szCs w:val="24"/>
-          <w:u w:val="single"/>
-        </w:rPr>
-        <w:tab/>
-      </w:r>
-      <w:r>
-        <w:rPr>
-          <w:rFonts w:cs="Times New Roman"/>
-          <w:bCs/>
-          <w:sz w:val="24"/>
-          <w:szCs w:val="24"/>
-          <w:u w:val="single"/>
-        </w:rPr>
-        <w:tab/>
-      </w:r>
-      <w:r>
-        <w:rPr>
-          <w:rFonts w:cs="Times New Roman"/>
-          <w:bCs/>
-          <w:sz w:val="24"/>
-          <w:szCs w:val="24"/>
-          <w:u w:val="single"/>
-        </w:rPr>
+        <w:tab/>
+        <w:tab/>
+        <w:tab/>
         <w:tab/>
       </w:r>
     </w:p>
     <w:p>
       <w:pPr>
-        <w:spacing w:before="57"/>
-        <w:ind w:firstLine="0"/>
-      </w:pPr>
-      <w:r>
-        <w:rPr>
-          <w:rFonts w:cs="Times New Roman"/>
-          <w:bCs/>
-          <w:sz w:val="24"/>
-          <w:szCs w:val="24"/>
-        </w:rPr>
-        <w:t xml:space="preserve">График выполнения проекта: 25% </w:t>
-      </w:r>
-      <w:proofErr w:type="gramStart"/>
-      <w:r>
-        <w:rPr>
-          <w:rFonts w:cs="Times New Roman"/>
-          <w:bCs/>
-          <w:sz w:val="24"/>
-          <w:szCs w:val="24"/>
-        </w:rPr>
-        <w:t xml:space="preserve">к </w:t>
-      </w:r>
-      <w:r>
-        <w:rPr>
-          <w:rFonts w:cs="Times New Roman"/>
-          <w:bCs/>
-          <w:sz w:val="24"/>
-          <w:szCs w:val="24"/>
-          <w:u w:val="single"/>
-        </w:rPr>
-        <w:t xml:space="preserve"> 4</w:t>
-      </w:r>
-      <w:proofErr w:type="gramEnd"/>
-      <w:r>
-        <w:rPr>
-          <w:rFonts w:cs="Times New Roman"/>
-          <w:bCs/>
-          <w:sz w:val="24"/>
-          <w:szCs w:val="24"/>
-          <w:u w:val="single"/>
-        </w:rPr>
-        <w:t xml:space="preserve"> </w:t>
+        <w:pStyle w:val="Normal"/>
+        <w:spacing w:before="57" w:after="120"/>
+        <w:ind w:hanging="0"/>
+        <w:rPr/>
+      </w:pPr>
+      <w:r>
+        <w:rPr>
+          <w:rFonts w:cs="Times New Roman"/>
+          <w:bCs/>
+          <w:sz w:val="24"/>
+          <w:szCs w:val="24"/>
+        </w:rPr>
+        <w:t xml:space="preserve">График выполнения проекта: 25% к </w:t>
+      </w:r>
+      <w:r>
+        <w:rPr>
+          <w:rFonts w:cs="Times New Roman"/>
+          <w:bCs/>
+          <w:sz w:val="24"/>
+          <w:szCs w:val="24"/>
+          <w:u w:val="single"/>
+        </w:rPr>
+        <w:t xml:space="preserve"> 4 </w:t>
       </w:r>
       <w:r>
         <w:rPr>
@@ -1172,16 +862,7 @@
           <w:sz w:val="24"/>
           <w:szCs w:val="24"/>
         </w:rPr>
-        <w:t xml:space="preserve"> нед., 10</w:t>
-      </w:r>
-      <w:r>
-        <w:rPr>
-          <w:rFonts w:cs="Times New Roman"/>
-          <w:bCs/>
-          <w:sz w:val="24"/>
-          <w:szCs w:val="24"/>
-        </w:rPr>
-        <w:t xml:space="preserve">0% к </w:t>
+        <w:t xml:space="preserve"> нед., 100% к </w:t>
       </w:r>
       <w:r>
         <w:rPr>
@@ -1205,8 +886,10 @@
     </w:p>
     <w:p>
       <w:pPr>
-        <w:spacing w:after="63"/>
-        <w:ind w:firstLine="0"/>
+        <w:pStyle w:val="Normal"/>
+        <w:spacing w:before="0" w:after="63"/>
+        <w:ind w:hanging="0"/>
+        <w:rPr/>
       </w:pPr>
       <w:r>
         <w:rPr>
@@ -1227,125 +910,108 @@
           <w:szCs w:val="24"/>
           <w:u w:val="single"/>
         </w:rPr>
-        <w:t xml:space="preserve">разработать </w:t>
-      </w:r>
-      <w:r>
-        <w:rPr>
-          <w:rFonts w:cs="Times New Roman"/>
-          <w:bCs/>
-          <w:sz w:val="24"/>
-          <w:szCs w:val="24"/>
-          <w:u w:val="single"/>
-        </w:rPr>
-        <w:t xml:space="preserve">ПО </w:t>
-      </w:r>
-      <w:r>
-        <w:rPr>
-          <w:rFonts w:cs="Times New Roman"/>
-          <w:bCs/>
-          <w:sz w:val="24"/>
-          <w:szCs w:val="24"/>
-          <w:u w:val="single"/>
-        </w:rPr>
-        <w:t>для удаленного подключения к терминалу (сервер) нескольких пользователей одновременно (клиенты)</w:t>
-      </w:r>
-      <w:r>
-        <w:rPr>
-          <w:rFonts w:cs="Times New Roman"/>
-          <w:bCs/>
-          <w:sz w:val="24"/>
-          <w:szCs w:val="24"/>
-          <w:u w:val="single"/>
-        </w:rPr>
-        <w:t xml:space="preserve">. </w:t>
-      </w:r>
-      <w:r>
-        <w:rPr>
-          <w:rFonts w:cs="Times New Roman"/>
-          <w:bCs/>
-          <w:sz w:val="24"/>
-          <w:szCs w:val="24"/>
-          <w:u w:val="single"/>
-        </w:rPr>
-        <w:t>Сервер поддерживает связь с множеством клиентов одновременно</w:t>
-      </w:r>
-      <w:r>
-        <w:rPr>
-          <w:rFonts w:cs="Times New Roman"/>
-          <w:bCs/>
-          <w:sz w:val="24"/>
-          <w:szCs w:val="24"/>
-          <w:u w:val="single"/>
-        </w:rPr>
-        <w:t>,</w:t>
-      </w:r>
-      <w:r>
-        <w:rPr>
-          <w:rFonts w:cs="Times New Roman"/>
-          <w:bCs/>
-          <w:sz w:val="24"/>
-          <w:szCs w:val="24"/>
-          <w:u w:val="single"/>
-        </w:rPr>
-        <w:t xml:space="preserve"> поддерживая обработку запросов от каждого и рассылая изменения всем подключенным в определенный момент клиентам</w:t>
-      </w:r>
-      <w:r>
-        <w:rPr>
-          <w:rFonts w:cs="Times New Roman"/>
-          <w:bCs/>
-          <w:sz w:val="24"/>
-          <w:szCs w:val="24"/>
-          <w:u w:val="single"/>
-        </w:rPr>
-        <w:t xml:space="preserve">. </w:t>
-      </w:r>
-      <w:r>
-        <w:rPr>
-          <w:rFonts w:cs="Times New Roman"/>
-          <w:bCs/>
-          <w:sz w:val="24"/>
-          <w:szCs w:val="24"/>
-          <w:u w:val="single"/>
-        </w:rPr>
-        <w:t>По необходимости запускает команду терминала</w:t>
-      </w:r>
-      <w:r>
-        <w:rPr>
-          <w:rFonts w:cs="Times New Roman"/>
-          <w:bCs/>
-          <w:sz w:val="24"/>
-          <w:szCs w:val="24"/>
-          <w:u w:val="single"/>
-        </w:rPr>
-        <w:t xml:space="preserve">, </w:t>
-      </w:r>
-      <w:r>
-        <w:rPr>
-          <w:rFonts w:cs="Times New Roman"/>
-          <w:bCs/>
-          <w:sz w:val="24"/>
-          <w:szCs w:val="24"/>
-          <w:u w:val="single"/>
-        </w:rPr>
-        <w:t>высылая результат всем подключенным клиентам</w:t>
-      </w:r>
-      <w:r>
-        <w:rPr>
-          <w:rFonts w:cs="Times New Roman"/>
-          <w:bCs/>
-          <w:sz w:val="24"/>
-          <w:szCs w:val="24"/>
-          <w:u w:val="single"/>
-        </w:rPr>
-        <w:t>.</w:t>
+        <w:t xml:space="preserve">разработать ПО для удаленного подключения к терминалу: </w:t>
+      </w:r>
+      <w:r>
+        <w:rPr>
+          <w:rFonts w:cs="Times New Roman"/>
+          <w:bCs/>
+          <w:sz w:val="24"/>
+          <w:szCs w:val="24"/>
+          <w:u w:val="single"/>
+        </w:rPr>
+        <w:t>серверное и клиентское приложение.</w:t>
+      </w:r>
+      <w:r>
+        <w:rPr>
+          <w:rFonts w:cs="Times New Roman"/>
+          <w:bCs/>
+          <w:sz w:val="24"/>
+          <w:szCs w:val="24"/>
+          <w:u w:val="single"/>
+        </w:rPr>
+        <w:t xml:space="preserve"> Сервер </w:t>
+      </w:r>
+      <w:r>
+        <w:rPr>
+          <w:rFonts w:cs="Times New Roman"/>
+          <w:bCs/>
+          <w:sz w:val="24"/>
+          <w:szCs w:val="24"/>
+          <w:u w:val="single"/>
+        </w:rPr>
+        <w:t xml:space="preserve">должен </w:t>
+      </w:r>
+      <w:r>
+        <w:rPr>
+          <w:rFonts w:cs="Times New Roman"/>
+          <w:bCs/>
+          <w:sz w:val="24"/>
+          <w:szCs w:val="24"/>
+          <w:u w:val="single"/>
+        </w:rPr>
+        <w:t>поддержива</w:t>
+      </w:r>
+      <w:r>
+        <w:rPr>
+          <w:rFonts w:cs="Times New Roman"/>
+          <w:bCs/>
+          <w:sz w:val="24"/>
+          <w:szCs w:val="24"/>
+          <w:u w:val="single"/>
+        </w:rPr>
+        <w:t>ть</w:t>
+      </w:r>
+      <w:r>
+        <w:rPr>
+          <w:rFonts w:cs="Times New Roman"/>
+          <w:bCs/>
+          <w:sz w:val="24"/>
+          <w:szCs w:val="24"/>
+          <w:u w:val="single"/>
+        </w:rPr>
+        <w:t xml:space="preserve"> связь с множеством клиентов одновременно, </w:t>
+      </w:r>
+      <w:r>
+        <w:rPr>
+          <w:rFonts w:cs="Times New Roman"/>
+          <w:bCs/>
+          <w:sz w:val="24"/>
+          <w:szCs w:val="24"/>
+          <w:u w:val="single"/>
+        </w:rPr>
+        <w:t>обрабатывая запросы от каждого и рассылая изменения всем остальным</w:t>
+      </w:r>
+      <w:r>
+        <w:rPr>
+          <w:rFonts w:cs="Times New Roman"/>
+          <w:bCs/>
+          <w:sz w:val="24"/>
+          <w:szCs w:val="24"/>
+          <w:u w:val="single"/>
+        </w:rPr>
+        <w:t xml:space="preserve">. По необходимости </w:t>
+      </w:r>
+      <w:r>
+        <w:rPr>
+          <w:rFonts w:cs="Times New Roman"/>
+          <w:bCs/>
+          <w:sz w:val="24"/>
+          <w:szCs w:val="24"/>
+          <w:u w:val="single"/>
+        </w:rPr>
+        <w:t>сервер должен запустить команду терминала, высылая результат всем подключенным клиентам.</w:t>
       </w:r>
     </w:p>
     <w:p>
       <w:pPr>
-        <w:ind w:firstLine="0"/>
-        <w:rPr>
-          <w:rFonts w:cs="Times New Roman"/>
-          <w:b/>
+        <w:pStyle w:val="Normal"/>
+        <w:ind w:hanging="0"/>
+        <w:rPr>
+          <w:rFonts w:cs="Times New Roman"/>
+          <w:b/>
+          <w:b/>
+          <w:i/>
           <w:i/>
           <w:iCs/>
           <w:sz w:val="24"/>
@@ -1366,48 +1032,29 @@
     </w:p>
     <w:p>
       <w:pPr>
-        <w:spacing w:after="63"/>
-        <w:ind w:firstLine="0"/>
-      </w:pPr>
-      <w:r>
-        <w:rPr>
-          <w:rFonts w:cs="Times New Roman"/>
-          <w:bCs/>
-          <w:sz w:val="24"/>
-          <w:szCs w:val="24"/>
-        </w:rPr>
-        <w:t xml:space="preserve">Расчетно-пояснительная записка </w:t>
-      </w:r>
-      <w:proofErr w:type="gramStart"/>
-      <w:r>
-        <w:rPr>
-          <w:rFonts w:cs="Times New Roman"/>
-          <w:bCs/>
-          <w:sz w:val="24"/>
-          <w:szCs w:val="24"/>
-        </w:rPr>
-        <w:t xml:space="preserve">на </w:t>
-      </w:r>
-      <w:r>
-        <w:rPr>
-          <w:rFonts w:cs="Times New Roman"/>
-          <w:bCs/>
-          <w:sz w:val="24"/>
-          <w:szCs w:val="24"/>
-          <w:u w:val="single"/>
-        </w:rPr>
-        <w:t xml:space="preserve"> 25</w:t>
-      </w:r>
-      <w:proofErr w:type="gramEnd"/>
-      <w:r>
-        <w:rPr>
-          <w:rFonts w:cs="Times New Roman"/>
-          <w:bCs/>
-          <w:sz w:val="24"/>
-          <w:szCs w:val="24"/>
-          <w:u w:val="single"/>
-        </w:rPr>
-        <w:t xml:space="preserve">-30 </w:t>
+        <w:pStyle w:val="Normal"/>
+        <w:spacing w:before="0" w:after="63"/>
+        <w:ind w:hanging="0"/>
+        <w:rPr/>
+      </w:pPr>
+      <w:r>
+        <w:rPr>
+          <w:rFonts w:cs="Times New Roman"/>
+          <w:bCs/>
+          <w:sz w:val="24"/>
+          <w:szCs w:val="24"/>
+        </w:rPr>
+        <w:t xml:space="preserve">Расчетно-пояснительная записка на </w:t>
+      </w:r>
+      <w:r>
+        <w:rPr>
+          <w:rFonts w:cs="Times New Roman"/>
+          <w:bCs/>
+          <w:sz w:val="24"/>
+          <w:szCs w:val="24"/>
+          <w:u w:val="single"/>
+        </w:rPr>
+        <w:t xml:space="preserve"> 25-30 </w:t>
       </w:r>
       <w:r>
         <w:rPr>
@@ -1421,40 +1068,32 @@
     </w:p>
     <w:p>
       <w:pPr>
-        <w:ind w:firstLine="0"/>
-        <w:rPr>
-          <w:rFonts w:cs="Times New Roman"/>
-          <w:bCs/>
-          <w:sz w:val="24"/>
-          <w:szCs w:val="24"/>
-          <w:u w:val="single"/>
-        </w:rPr>
-      </w:pPr>
-      <w:r>
-        <w:rPr>
-          <w:rFonts w:cs="Times New Roman"/>
-          <w:bCs/>
-          <w:sz w:val="24"/>
-          <w:szCs w:val="24"/>
-          <w:u w:val="single"/>
-        </w:rPr>
-        <w:t>Расчетно-пояснительная записка должна содержать постановку задачи, введение, аналитическую часть, конструкторскую часть, технологическую часть</w:t>
-      </w:r>
-      <w:r>
-        <w:rPr>
-          <w:rFonts w:cs="Times New Roman"/>
-          <w:bCs/>
-          <w:sz w:val="24"/>
-          <w:szCs w:val="24"/>
-          <w:u w:val="single"/>
-        </w:rPr>
-        <w:t xml:space="preserve">, заключение, список литературы, приложения.                              </w:t>
+        <w:pStyle w:val="Normal"/>
+        <w:ind w:hanging="0"/>
+        <w:rPr>
+          <w:rFonts w:cs="Times New Roman"/>
+          <w:bCs/>
+          <w:sz w:val="24"/>
+          <w:szCs w:val="24"/>
+          <w:u w:val="single"/>
+        </w:rPr>
+      </w:pPr>
+      <w:r>
+        <w:rPr>
+          <w:rFonts w:cs="Times New Roman"/>
+          <w:bCs/>
+          <w:sz w:val="24"/>
+          <w:szCs w:val="24"/>
+          <w:u w:val="single"/>
+        </w:rPr>
+        <w:t xml:space="preserve">Расчетно-пояснительная записка должна содержать постановку задачи, введение, аналитическую часть, конструкторскую часть, технологическую часть, заключение, список литературы, приложения.                              </w:t>
       </w:r>
     </w:p>
     <w:p>
       <w:pPr>
-        <w:spacing w:after="0"/>
-        <w:ind w:firstLine="0"/>
+        <w:pStyle w:val="Normal"/>
+        <w:spacing w:before="0" w:after="0"/>
+        <w:ind w:hanging="0"/>
         <w:rPr>
           <w:rFonts w:cs="Times New Roman"/>
           <w:bCs/>
@@ -1474,160 +1113,54 @@
     </w:p>
     <w:p>
       <w:pPr>
-        <w:ind w:firstLine="0"/>
-        <w:rPr>
-          <w:rFonts w:cs="Times New Roman"/>
-          <w:bCs/>
-          <w:sz w:val="24"/>
-          <w:szCs w:val="24"/>
-          <w:u w:val="single"/>
-        </w:rPr>
-      </w:pPr>
-      <w:r>
-        <w:rPr>
-          <w:rFonts w:cs="Times New Roman"/>
-          <w:bCs/>
-          <w:sz w:val="24"/>
-          <w:szCs w:val="24"/>
-          <w:u w:val="single"/>
-        </w:rPr>
-        <w:t>На защиту проекта должна быть предоставлена презентация, состо</w:t>
-      </w:r>
-      <w:r>
-        <w:rPr>
-          <w:rFonts w:cs="Times New Roman"/>
-          <w:bCs/>
-          <w:sz w:val="24"/>
-          <w:szCs w:val="24"/>
-          <w:u w:val="single"/>
-        </w:rPr>
-        <w:t>ящая из 15-20 слайдов. На слайдах должны быть отражены: постановка задачи, использованные методы и алгоритмы, расчетные соотношения, структура комплекса программ, интерфейс, результаты проведенных исследований.</w:t>
-      </w:r>
-      <w:r>
-        <w:rPr>
-          <w:rFonts w:cs="Times New Roman"/>
-          <w:bCs/>
-          <w:sz w:val="24"/>
-          <w:szCs w:val="24"/>
-          <w:u w:val="single"/>
-        </w:rPr>
-        <w:tab/>
-      </w:r>
-      <w:r>
-        <w:rPr>
-          <w:rFonts w:cs="Times New Roman"/>
-          <w:bCs/>
-          <w:sz w:val="24"/>
-          <w:szCs w:val="24"/>
-          <w:u w:val="single"/>
-        </w:rPr>
-        <w:tab/>
-      </w:r>
-      <w:r>
-        <w:rPr>
-          <w:rFonts w:cs="Times New Roman"/>
-          <w:bCs/>
-          <w:sz w:val="24"/>
-          <w:szCs w:val="24"/>
-          <w:u w:val="single"/>
-        </w:rPr>
-        <w:tab/>
-      </w:r>
-      <w:r>
-        <w:rPr>
-          <w:rFonts w:cs="Times New Roman"/>
-          <w:bCs/>
-          <w:sz w:val="24"/>
-          <w:szCs w:val="24"/>
-          <w:u w:val="single"/>
-        </w:rPr>
-        <w:tab/>
-      </w:r>
-      <w:r>
-        <w:rPr>
-          <w:rFonts w:cs="Times New Roman"/>
-          <w:bCs/>
-          <w:sz w:val="24"/>
-          <w:szCs w:val="24"/>
-          <w:u w:val="single"/>
-        </w:rPr>
-        <w:tab/>
-      </w:r>
-      <w:r>
-        <w:rPr>
-          <w:rFonts w:cs="Times New Roman"/>
-          <w:bCs/>
-          <w:sz w:val="24"/>
-          <w:szCs w:val="24"/>
-          <w:u w:val="single"/>
-        </w:rPr>
-        <w:tab/>
-      </w:r>
-      <w:r>
-        <w:rPr>
-          <w:rFonts w:cs="Times New Roman"/>
-          <w:bCs/>
-          <w:sz w:val="24"/>
-          <w:szCs w:val="24"/>
-          <w:u w:val="single"/>
-        </w:rPr>
-        <w:tab/>
-      </w:r>
-      <w:r>
-        <w:rPr>
-          <w:rFonts w:cs="Times New Roman"/>
-          <w:bCs/>
-          <w:sz w:val="24"/>
-          <w:szCs w:val="24"/>
-          <w:u w:val="single"/>
-        </w:rPr>
+        <w:pStyle w:val="Normal"/>
+        <w:ind w:hanging="0"/>
+        <w:rPr>
+          <w:rFonts w:cs="Times New Roman"/>
+          <w:bCs/>
+          <w:sz w:val="24"/>
+          <w:szCs w:val="24"/>
+          <w:u w:val="single"/>
+        </w:rPr>
+      </w:pPr>
+      <w:r>
+        <w:rPr>
+          <w:rFonts w:cs="Times New Roman"/>
+          <w:bCs/>
+          <w:sz w:val="24"/>
+          <w:szCs w:val="24"/>
+          <w:u w:val="single"/>
+        </w:rPr>
+        <w:t>На защиту проекта должна быть предоставлена презентация, состоящая из 15-20 слайдов. На слайдах должны быть отражены: постановка задачи, использованные методы и алгоритмы, расчетные соотношения, структура комплекса программ, интерфейс.</w:t>
+        <w:tab/>
         <w:tab/>
       </w:r>
     </w:p>
     <w:p>
       <w:pPr>
-        <w:spacing w:before="57"/>
-        <w:ind w:firstLine="0"/>
-      </w:pPr>
-      <w:r>
-        <w:rPr>
-          <w:rFonts w:cs="Times New Roman"/>
-          <w:bCs/>
-          <w:sz w:val="24"/>
-          <w:szCs w:val="24"/>
-        </w:rPr>
-        <w:t xml:space="preserve">Дата выдачи задания </w:t>
-      </w:r>
-      <w:proofErr w:type="gramStart"/>
-      <w:r>
-        <w:rPr>
-          <w:rFonts w:cs="Times New Roman"/>
-          <w:bCs/>
-          <w:sz w:val="24"/>
-          <w:szCs w:val="24"/>
-        </w:rPr>
-        <w:t xml:space="preserve">« </w:t>
-      </w:r>
-      <w:r>
-        <w:rPr>
-          <w:rFonts w:cs="Times New Roman"/>
-          <w:bCs/>
-          <w:sz w:val="24"/>
-          <w:szCs w:val="24"/>
-          <w:u w:val="single"/>
-        </w:rPr>
-        <w:t xml:space="preserve"> </w:t>
-      </w:r>
-      <w:proofErr w:type="gramEnd"/>
-      <w:r>
-        <w:rPr>
-          <w:rFonts w:cs="Times New Roman"/>
-          <w:bCs/>
-          <w:sz w:val="24"/>
-          <w:szCs w:val="24"/>
-          <w:u w:val="single"/>
-        </w:rPr>
-        <w:t xml:space="preserve">     </w:t>
+        <w:pStyle w:val="Normal"/>
+        <w:spacing w:before="57" w:after="120"/>
+        <w:ind w:hanging="0"/>
+        <w:rPr/>
+      </w:pPr>
+      <w:r>
+        <w:rPr>
+          <w:rFonts w:cs="Times New Roman"/>
+          <w:bCs/>
+          <w:sz w:val="24"/>
+          <w:szCs w:val="24"/>
+        </w:rPr>
+        <w:t xml:space="preserve">Дата выдачи задания « </w:t>
+      </w:r>
+      <w:r>
+        <w:rPr>
+          <w:rFonts w:cs="Times New Roman"/>
+          <w:bCs/>
+          <w:sz w:val="24"/>
+          <w:szCs w:val="24"/>
+          <w:u w:val="single"/>
+        </w:rPr>
+        <w:t xml:space="preserve">      </w:t>
       </w:r>
       <w:r>
         <w:rPr>
@@ -1646,17 +1179,7 @@
           <w:szCs w:val="24"/>
           <w:u w:val="single"/>
         </w:rPr>
-        <w:t xml:space="preserve">      </w:t>
-      </w:r>
-      <w:r>
-        <w:rPr>
-          <w:rFonts w:cs="Times New Roman"/>
-          <w:bCs/>
-          <w:sz w:val="24"/>
-          <w:szCs w:val="24"/>
-          <w:u w:val="single"/>
-        </w:rPr>
-        <w:t xml:space="preserve">                </w:t>
+        <w:t xml:space="preserve">                      </w:t>
       </w:r>
       <w:r>
         <w:rPr>
@@ -1690,18 +1213,25 @@
     <w:tbl>
       <w:tblPr>
         <w:tblW w:w="9916" w:type="dxa"/>
+        <w:jc w:val="left"/>
         <w:tblInd w:w="-39" w:type="dxa"/>
         <w:tblLayout w:type="fixed"/>
-        <w:tblLook w:val="0000" w:firstRow="0" w:lastRow="0" w:firstColumn="0" w:lastColumn="0" w:noHBand="0" w:noVBand="0"/>
+        <w:tblCellMar>
+          <w:top w:w="0" w:type="dxa"/>
+          <w:left w:w="108" w:type="dxa"/>
+          <w:bottom w:w="0" w:type="dxa"/>
+          <w:right w:w="108" w:type="dxa"/>
+        </w:tblCellMar>
+        <w:tblLook w:val="0000" w:noHBand="0" w:noVBand="0" w:firstColumn="0" w:lastRow="0" w:lastColumn="0" w:firstRow="0"/>
       </w:tblPr>
       <w:tblGrid>
         <w:gridCol w:w="5773"/>
+        <w:gridCol w:w="2071"/>
         <w:gridCol w:w="2072"/>
-        <w:gridCol w:w="2071"/>
       </w:tblGrid>
       <w:tr>
         <w:trPr>
-          <w:trHeight w:val="500"/>
+          <w:trHeight w:val="500" w:hRule="atLeast"/>
         </w:trPr>
         <w:tc>
           <w:tcPr>
@@ -1715,22 +1245,85 @@
           </w:tcPr>
           <w:p>
             <w:pPr>
-              <w:widowControl w:val="0"/>
-              <w:spacing w:after="0"/>
-              <w:ind w:firstLine="0"/>
+              <w:pStyle w:val="Normal"/>
+              <w:widowControl w:val="false"/>
+              <w:spacing w:before="0" w:after="0"/>
+              <w:ind w:hanging="0"/>
+              <w:rPr>
+                <w:rFonts w:cs="Times New Roman"/>
+                <w:b/>
+                <w:b/>
+                <w:sz w:val="22"/>
+              </w:rPr>
+            </w:pPr>
+            <w:r>
               <w:rPr>
                 <w:rFonts w:cs="Times New Roman"/>
                 <w:b/>
                 <w:sz w:val="22"/>
               </w:rPr>
+              <w:t>Руководитель курсового проекта</w:t>
+            </w:r>
+          </w:p>
+        </w:tc>
+        <w:tc>
+          <w:tcPr>
+            <w:tcW w:w="2071" w:type="dxa"/>
+            <w:tcBorders>
+              <w:top w:val="single" w:sz="4" w:space="0" w:color="FFFFFF"/>
+              <w:left w:val="single" w:sz="4" w:space="0" w:color="FFFFFF"/>
+              <w:bottom w:val="single" w:sz="4" w:space="0" w:color="FFFFFF"/>
+              <w:right w:val="single" w:sz="4" w:space="0" w:color="FFFFFF"/>
+            </w:tcBorders>
+          </w:tcPr>
+          <w:p>
+            <w:pPr>
+              <w:pStyle w:val="Normal"/>
+              <w:widowControl w:val="false"/>
+              <w:spacing w:before="0" w:after="0"/>
+              <w:ind w:hanging="0"/>
+              <w:rPr>
+                <w:rFonts w:cs="Times New Roman"/>
+                <w:bCs/>
+                <w:sz w:val="24"/>
+                <w:szCs w:val="24"/>
+                <w:u w:val="single"/>
+              </w:rPr>
             </w:pPr>
             <w:r>
               <w:rPr>
                 <w:rFonts w:cs="Times New Roman"/>
-                <w:b/>
+                <w:bCs/>
+                <w:sz w:val="24"/>
+                <w:szCs w:val="24"/>
+                <w:u w:val="single"/>
+              </w:rPr>
+            </w:r>
+          </w:p>
+          <w:p>
+            <w:pPr>
+              <w:pStyle w:val="Normal"/>
+              <w:widowControl w:val="false"/>
+              <w:spacing w:before="0" w:after="120"/>
+              <w:ind w:hanging="0"/>
+              <w:rPr/>
+            </w:pPr>
+            <w:r>
+              <w:rPr>
+                <w:rFonts w:cs="Times New Roman"/>
+                <w:bCs/>
                 <w:sz w:val="22"/>
               </w:rPr>
-              <w:t>Руководитель курсового проекта</w:t>
+              <w:t>(</w:t>
+            </w:r>
+            <w:r>
+              <w:rPr>
+                <w:rFonts w:cs="Times New Roman"/>
+                <w:bCs/>
+                <w:sz w:val="20"/>
+                <w:szCs w:val="20"/>
+              </w:rPr>
+              <w:t>Подпись, дата)</w:t>
             </w:r>
           </w:p>
         </w:tc>
@@ -1746,9 +1339,10 @@
           </w:tcPr>
           <w:p>
             <w:pPr>
-              <w:widowControl w:val="0"/>
-              <w:spacing w:after="0"/>
-              <w:ind w:firstLine="0"/>
+              <w:pStyle w:val="Normal"/>
+              <w:widowControl w:val="false"/>
+              <w:spacing w:before="0" w:after="0"/>
+              <w:ind w:hanging="0"/>
               <w:rPr>
                 <w:rFonts w:cs="Times New Roman"/>
                 <w:bCs/>
@@ -1757,28 +1351,103 @@
                 <w:u w:val="single"/>
               </w:rPr>
             </w:pPr>
+            <w:r>
+              <w:rPr>
+                <w:rFonts w:cs="Times New Roman"/>
+                <w:bCs/>
+                <w:sz w:val="24"/>
+                <w:szCs w:val="24"/>
+                <w:u w:val="single"/>
+              </w:rPr>
+              <w:t xml:space="preserve">Н. </w:t>
+            </w:r>
+            <w:r>
+              <w:rPr>
+                <w:rFonts w:cs="Times New Roman"/>
+                <w:bCs/>
+                <w:sz w:val="24"/>
+                <w:szCs w:val="24"/>
+                <w:u w:val="single"/>
+                <w:lang w:val="en-US"/>
+              </w:rPr>
+              <w:t>O</w:t>
+            </w:r>
+            <w:r>
+              <w:rPr>
+                <w:rFonts w:cs="Times New Roman"/>
+                <w:bCs/>
+                <w:sz w:val="24"/>
+                <w:szCs w:val="24"/>
+                <w:u w:val="single"/>
+              </w:rPr>
+              <w:t>. Рогозин</w:t>
+            </w:r>
           </w:p>
           <w:p>
             <w:pPr>
-              <w:widowControl w:val="0"/>
-              <w:ind w:firstLine="0"/>
+              <w:pStyle w:val="Normal"/>
+              <w:widowControl w:val="false"/>
+              <w:spacing w:before="0" w:after="120"/>
+              <w:ind w:hanging="0"/>
+              <w:rPr/>
             </w:pPr>
             <w:r>
               <w:rPr>
                 <w:rFonts w:cs="Times New Roman"/>
                 <w:bCs/>
-                <w:sz w:val="22"/>
-              </w:rPr>
-              <w:t>(</w:t>
+                <w:sz w:val="20"/>
+                <w:szCs w:val="20"/>
+              </w:rPr>
+              <w:t>(И.О. Фамилия</w:t>
             </w:r>
             <w:r>
               <w:rPr>
                 <w:rFonts w:cs="Times New Roman"/>
                 <w:bCs/>
-                <w:sz w:val="20"/>
-                <w:szCs w:val="20"/>
-              </w:rPr>
-              <w:t>Подпись, дата)</w:t>
+                <w:sz w:val="18"/>
+                <w:szCs w:val="18"/>
+              </w:rPr>
+              <w:t>)</w:t>
+            </w:r>
+          </w:p>
+        </w:tc>
+      </w:tr>
+      <w:tr>
+        <w:trPr>
+          <w:trHeight w:val="500" w:hRule="atLeast"/>
+        </w:trPr>
+        <w:tc>
+          <w:tcPr>
+            <w:tcW w:w="5773" w:type="dxa"/>
+            <w:tcBorders>
+              <w:top w:val="single" w:sz="4" w:space="0" w:color="FFFFFF"/>
+              <w:left w:val="single" w:sz="4" w:space="0" w:color="FFFFFF"/>
+              <w:bottom w:val="single" w:sz="4" w:space="0" w:color="FFFFFF"/>
+              <w:right w:val="single" w:sz="4" w:space="0" w:color="FFFFFF"/>
+            </w:tcBorders>
+          </w:tcPr>
+          <w:p>
+            <w:pPr>
+              <w:pStyle w:val="Normal"/>
+              <w:widowControl w:val="false"/>
+              <w:spacing w:before="0" w:after="0"/>
+              <w:ind w:hanging="0"/>
+              <w:rPr>
+                <w:rFonts w:cs="Times New Roman"/>
+                <w:b/>
+                <w:b/>
+                <w:sz w:val="24"/>
+                <w:szCs w:val="24"/>
+              </w:rPr>
+            </w:pPr>
+            <w:r>
+              <w:rPr>
+                <w:rFonts w:cs="Times New Roman"/>
+                <w:b/>
+                <w:sz w:val="24"/>
+                <w:szCs w:val="24"/>
+              </w:rPr>
+              <w:t>Студент</w:t>
             </w:r>
           </w:p>
         </w:tc>
@@ -1794,9 +1463,10 @@
           </w:tcPr>
           <w:p>
             <w:pPr>
-              <w:widowControl w:val="0"/>
-              <w:spacing w:after="0"/>
-              <w:ind w:firstLine="0"/>
+              <w:pStyle w:val="Normal"/>
+              <w:widowControl w:val="false"/>
+              <w:spacing w:before="0" w:after="0"/>
+              <w:ind w:hanging="0"/>
               <w:rPr>
                 <w:rFonts w:cs="Times New Roman"/>
                 <w:bCs/>
@@ -1813,100 +1483,32 @@
                 <w:szCs w:val="24"/>
                 <w:u w:val="single"/>
               </w:rPr>
-              <w:t xml:space="preserve">Н. </w:t>
-            </w:r>
-            <w:r>
-              <w:rPr>
-                <w:rFonts w:cs="Times New Roman"/>
-                <w:bCs/>
-                <w:sz w:val="24"/>
-                <w:szCs w:val="24"/>
-                <w:u w:val="single"/>
-                <w:lang w:val="en-US"/>
-              </w:rPr>
-              <w:t>O</w:t>
-            </w:r>
-            <w:r>
-              <w:rPr>
-                <w:rFonts w:cs="Times New Roman"/>
-                <w:bCs/>
-                <w:sz w:val="24"/>
-                <w:szCs w:val="24"/>
-                <w:u w:val="single"/>
-              </w:rPr>
-              <w:t>. Р</w:t>
-            </w:r>
-            <w:r>
-              <w:rPr>
-                <w:rFonts w:cs="Times New Roman"/>
-                <w:bCs/>
-                <w:sz w:val="24"/>
-                <w:szCs w:val="24"/>
-                <w:u w:val="single"/>
-              </w:rPr>
-              <w:t>огозин</w:t>
             </w:r>
           </w:p>
           <w:p>
             <w:pPr>
-              <w:widowControl w:val="0"/>
-              <w:ind w:firstLine="0"/>
+              <w:pStyle w:val="Normal"/>
+              <w:widowControl w:val="false"/>
+              <w:spacing w:before="0" w:after="0"/>
+              <w:ind w:hanging="0"/>
+              <w:rPr/>
             </w:pPr>
             <w:r>
               <w:rPr>
                 <w:rFonts w:cs="Times New Roman"/>
                 <w:bCs/>
-                <w:sz w:val="20"/>
-                <w:szCs w:val="20"/>
-              </w:rPr>
-              <w:t>(И.О. Фамилия</w:t>
+                <w:sz w:val="22"/>
+              </w:rPr>
+              <w:t>(</w:t>
             </w:r>
             <w:r>
               <w:rPr>
                 <w:rFonts w:cs="Times New Roman"/>
                 <w:bCs/>
-                <w:sz w:val="18"/>
-                <w:szCs w:val="18"/>
-              </w:rPr>
-              <w:t>)</w:t>
-            </w:r>
-          </w:p>
-        </w:tc>
-      </w:tr>
-      <w:tr>
-        <w:trPr>
-          <w:trHeight w:val="500"/>
-        </w:trPr>
-        <w:tc>
-          <w:tcPr>
-            <w:tcW w:w="5773" w:type="dxa"/>
-            <w:tcBorders>
-              <w:top w:val="single" w:sz="4" w:space="0" w:color="FFFFFF"/>
-              <w:left w:val="single" w:sz="4" w:space="0" w:color="FFFFFF"/>
-              <w:bottom w:val="single" w:sz="4" w:space="0" w:color="FFFFFF"/>
-              <w:right w:val="single" w:sz="4" w:space="0" w:color="FFFFFF"/>
-            </w:tcBorders>
-          </w:tcPr>
-          <w:p>
-            <w:pPr>
-              <w:widowControl w:val="0"/>
-              <w:spacing w:after="0"/>
-              <w:ind w:firstLine="0"/>
-              <w:rPr>
-                <w:rFonts w:cs="Times New Roman"/>
-                <w:b/>
-                <w:sz w:val="24"/>
-                <w:szCs w:val="24"/>
-              </w:rPr>
-            </w:pPr>
-            <w:r>
-              <w:rPr>
-                <w:rFonts w:cs="Times New Roman"/>
-                <w:b/>
-                <w:sz w:val="24"/>
-                <w:szCs w:val="24"/>
-              </w:rPr>
-              <w:t>Студент</w:t>
+                <w:sz w:val="20"/>
+                <w:szCs w:val="20"/>
+              </w:rPr>
+              <w:t>Подпись, дата)</w:t>
             </w:r>
           </w:p>
         </w:tc>
@@ -1922,9 +1524,19 @@
           </w:tcPr>
           <w:p>
             <w:pPr>
-              <w:widowControl w:val="0"/>
-              <w:spacing w:after="0"/>
-              <w:ind w:firstLine="0"/>
+              <w:pStyle w:val="Normal"/>
+              <w:widowControl w:val="false"/>
+              <w:spacing w:before="0" w:after="0"/>
+              <w:ind w:hanging="0"/>
+              <w:rPr>
+                <w:rFonts w:ascii="Times New Roman" w:hAnsi="Times New Roman" w:cs="Times New Roman"/>
+                <w:bCs/>
+                <w:sz w:val="24"/>
+                <w:szCs w:val="24"/>
+                <w:u w:val="single"/>
+              </w:rPr>
+            </w:pPr>
+            <w:r>
               <w:rPr>
                 <w:rFonts w:cs="Times New Roman"/>
                 <w:bCs/>
@@ -1932,65 +1544,16 @@
                 <w:szCs w:val="24"/>
                 <w:u w:val="single"/>
               </w:rPr>
-            </w:pPr>
+              <w:t>А. В. Романов</w:t>
+            </w:r>
           </w:p>
           <w:p>
             <w:pPr>
-              <w:widowControl w:val="0"/>
-              <w:spacing w:after="0"/>
-              <w:ind w:firstLine="0"/>
-            </w:pPr>
-            <w:r>
-              <w:rPr>
-                <w:rFonts w:cs="Times New Roman"/>
-                <w:bCs/>
-                <w:sz w:val="22"/>
-              </w:rPr>
-              <w:t>(</w:t>
-            </w:r>
-            <w:r>
-              <w:rPr>
-                <w:rFonts w:cs="Times New Roman"/>
-                <w:bCs/>
-                <w:sz w:val="20"/>
-                <w:szCs w:val="20"/>
-              </w:rPr>
-              <w:t>Подпись, дата)</w:t>
-            </w:r>
-          </w:p>
-        </w:tc>
-        <w:tc>
-          <w:tcPr>
-            <w:tcW w:w="2071" w:type="dxa"/>
-            <w:tcBorders>
-              <w:top w:val="single" w:sz="4" w:space="0" w:color="FFFFFF"/>
-              <w:left w:val="single" w:sz="4" w:space="0" w:color="FFFFFF"/>
-              <w:bottom w:val="single" w:sz="4" w:space="0" w:color="FFFFFF"/>
-              <w:right w:val="single" w:sz="4" w:space="0" w:color="FFFFFF"/>
-            </w:tcBorders>
-          </w:tcPr>
-          <w:p>
-            <w:pPr>
-              <w:widowControl w:val="0"/>
-              <w:spacing w:after="0"/>
-              <w:ind w:firstLine="0"/>
-            </w:pPr>
-            <w:r>
-              <w:rPr>
-                <w:rFonts w:cs="Times New Roman"/>
-                <w:bCs/>
-                <w:sz w:val="24"/>
-                <w:szCs w:val="24"/>
-                <w:u w:val="single"/>
-              </w:rPr>
-              <w:t>А. В. Романов</w:t>
-            </w:r>
-          </w:p>
-          <w:p>
-            <w:pPr>
-              <w:widowControl w:val="0"/>
-              <w:spacing w:after="0"/>
-              <w:ind w:firstLine="0"/>
+              <w:pStyle w:val="Normal"/>
+              <w:widowControl w:val="false"/>
+              <w:spacing w:before="0" w:after="0"/>
+              <w:ind w:hanging="0"/>
+              <w:rPr/>
             </w:pPr>
             <w:r>
               <w:rPr>
@@ -2016,47 +1579,55 @@
     </w:tbl>
     <w:p>
       <w:pPr>
-        <w:ind w:firstLine="0"/>
-      </w:pPr>
+        <w:pStyle w:val="Normal"/>
+        <w:spacing w:before="0" w:after="120"/>
+        <w:ind w:hanging="0"/>
+        <w:rPr/>
+      </w:pPr>
+      <w:r>
+        <w:rPr/>
+      </w:r>
     </w:p>
     <w:sectPr>
+      <w:type w:val="nextPage"/>
       <w:pgSz w:w="11906" w:h="16838"/>
-      <w:pgMar w:top="1134" w:right="850" w:bottom="1134" w:left="1701" w:header="0" w:footer="0" w:gutter="0"/>
-      <w:cols w:space="720"/>
-      <w:formProt w:val="0"/>
-      <w:docGrid w:linePitch="360"/>
+      <w:pgMar w:left="1701" w:right="850" w:header="0" w:top="1134" w:footer="0" w:bottom="1134" w:gutter="0"/>
+      <w:pgNumType w:fmt="decimal"/>
+      <w:formProt w:val="false"/>
+      <w:textDirection w:val="lrTb"/>
+      <w:docGrid w:type="default" w:linePitch="360" w:charSpace="0"/>
     </w:sectPr>
   </w:body>
 </w:document>
 </file>
 
 <file path=word/styles.xml><?xml version="1.0" encoding="utf-8"?>
-<w:styles xmlns:mc="http://schemas.openxmlformats.org/markup-compatibility/2006" xmlns:r="http://schemas.openxmlformats.org/officeDocument/2006/relationships" xmlns:w="http://schemas.openxmlformats.org/wordprocessingml/2006/main" xmlns:w14="http://schemas.microsoft.com/office/word/2010/wordml" xmlns:w15="http://schemas.microsoft.com/office/word/2012/wordml" xmlns:w16cex="http://schemas.microsoft.com/office/word/2018/wordml/cex" xmlns:w16cid="http://schemas.microsoft.com/office/word/2016/wordml/cid" xmlns:w16="http://schemas.microsoft.com/office/word/2018/wordml" xmlns:w16sdtdh="http://schemas.microsoft.com/office/word/2020/wordml/sdtdatahash" xmlns:w16se="http://schemas.microsoft.com/office/word/2015/wordml/symex" mc:Ignorable="w14 w15 w16se w16cid w16 w16cex w16sdtdh">
+<w:styles xmlns:w="http://schemas.openxmlformats.org/wordprocessingml/2006/main" xmlns:w14="http://schemas.microsoft.com/office/word/2010/wordml" xmlns:mc="http://schemas.openxmlformats.org/markup-compatibility/2006" mc:Ignorable="w14">
   <w:docDefaults>
     <w:rPrDefault>
       <w:rPr>
-        <w:rFonts w:ascii="Calibri" w:eastAsia="Calibri" w:hAnsi="Calibri" w:cs="DejaVu Sans"/>
+        <w:rFonts w:ascii="Calibri" w:hAnsi="Calibri" w:eastAsia="Calibri" w:cs="DejaVu Sans"/>
         <w:szCs w:val="22"/>
         <w:lang w:val="ru-RU" w:eastAsia="en-US" w:bidi="ar-SA"/>
       </w:rPr>
     </w:rPrDefault>
     <w:pPrDefault>
       <w:pPr>
-        <w:suppressAutoHyphens/>
+        <w:suppressAutoHyphens w:val="true"/>
       </w:pPr>
     </w:pPrDefault>
   </w:docDefaults>
   <w:latentStyles w:defLockedState="0" w:defUIPriority="99" w:defSemiHidden="0" w:defUnhideWhenUsed="0" w:defQFormat="0" w:count="376">
     <w:lsdException w:name="Normal" w:uiPriority="0" w:qFormat="1"/>
     <w:lsdException w:name="heading 1" w:uiPriority="9" w:qFormat="1"/>
-    <w:lsdException w:name="heading 2" w:semiHidden="1" w:uiPriority="9" w:unhideWhenUsed="1" w:qFormat="1"/>
-    <w:lsdException w:name="heading 3" w:semiHidden="1" w:uiPriority="9" w:unhideWhenUsed="1" w:qFormat="1"/>
-    <w:lsdException w:name="heading 4" w:semiHidden="1" w:uiPriority="9" w:unhideWhenUsed="1" w:qFormat="1"/>
-    <w:lsdException w:name="heading 5" w:semiHidden="1" w:uiPriority="9" w:unhideWhenUsed="1" w:qFormat="1"/>
-    <w:lsdException w:name="heading 6" w:semiHidden="1" w:uiPriority="9" w:unhideWhenUsed="1" w:qFormat="1"/>
-    <w:lsdException w:name="heading 7" w:semiHidden="1" w:uiPriority="9" w:unhideWhenUsed="1" w:qFormat="1"/>
-    <w:lsdException w:name="heading 8" w:semiHidden="1" w:uiPriority="9" w:unhideWhenUsed="1" w:qFormat="1"/>
-    <w:lsdException w:name="heading 9" w:semiHidden="1" w:uiPriority="9" w:unhideWhenUsed="1" w:qFormat="1"/>
+    <w:lsdException w:name="heading 2" w:uiPriority="9" w:semiHidden="1" w:unhideWhenUsed="1" w:qFormat="1"/>
+    <w:lsdException w:name="heading 3" w:uiPriority="9" w:semiHidden="1" w:unhideWhenUsed="1" w:qFormat="1"/>
+    <w:lsdException w:name="heading 4" w:uiPriority="9" w:semiHidden="1" w:unhideWhenUsed="1" w:qFormat="1"/>
+    <w:lsdException w:name="heading 5" w:uiPriority="9" w:semiHidden="1" w:unhideWhenUsed="1" w:qFormat="1"/>
+    <w:lsdException w:name="heading 6" w:uiPriority="9" w:semiHidden="1" w:unhideWhenUsed="1" w:qFormat="1"/>
+    <w:lsdException w:name="heading 7" w:uiPriority="9" w:semiHidden="1" w:unhideWhenUsed="1" w:qFormat="1"/>
+    <w:lsdException w:name="heading 8" w:uiPriority="9" w:semiHidden="1" w:unhideWhenUsed="1" w:qFormat="1"/>
+    <w:lsdException w:name="heading 9" w:uiPriority="9" w:semiHidden="1" w:unhideWhenUsed="1" w:qFormat="1"/>
     <w:lsdException w:name="index 1" w:semiHidden="1" w:unhideWhenUsed="1"/>
     <w:lsdException w:name="index 2" w:semiHidden="1" w:unhideWhenUsed="1"/>
     <w:lsdException w:name="index 3" w:semiHidden="1" w:unhideWhenUsed="1"/>
@@ -2066,22 +1637,22 @@
     <w:lsdException w:name="index 7" w:semiHidden="1" w:unhideWhenUsed="1"/>
     <w:lsdException w:name="index 8" w:semiHidden="1" w:unhideWhenUsed="1"/>
     <w:lsdException w:name="index 9" w:semiHidden="1" w:unhideWhenUsed="1"/>
-    <w:lsdException w:name="toc 1" w:semiHidden="1" w:uiPriority="39" w:unhideWhenUsed="1"/>
-    <w:lsdException w:name="toc 2" w:semiHidden="1" w:uiPriority="39" w:unhideWhenUsed="1"/>
-    <w:lsdException w:name="toc 3" w:semiHidden="1" w:uiPriority="39" w:unhideWhenUsed="1"/>
-    <w:lsdException w:name="toc 4" w:semiHidden="1" w:uiPriority="39" w:unhideWhenUsed="1"/>
-    <w:lsdException w:name="toc 5" w:semiHidden="1" w:uiPriority="39" w:unhideWhenUsed="1"/>
-    <w:lsdException w:name="toc 6" w:semiHidden="1" w:uiPriority="39" w:unhideWhenUsed="1"/>
-    <w:lsdException w:name="toc 7" w:semiHidden="1" w:uiPriority="39" w:unhideWhenUsed="1"/>
-    <w:lsdException w:name="toc 8" w:semiHidden="1" w:uiPriority="39" w:unhideWhenUsed="1"/>
-    <w:lsdException w:name="toc 9" w:semiHidden="1" w:uiPriority="39" w:unhideWhenUsed="1"/>
+    <w:lsdException w:name="toc 1" w:uiPriority="39" w:semiHidden="1" w:unhideWhenUsed="1"/>
+    <w:lsdException w:name="toc 2" w:uiPriority="39" w:semiHidden="1" w:unhideWhenUsed="1"/>
+    <w:lsdException w:name="toc 3" w:uiPriority="39" w:semiHidden="1" w:unhideWhenUsed="1"/>
+    <w:lsdException w:name="toc 4" w:uiPriority="39" w:semiHidden="1" w:unhideWhenUsed="1"/>
+    <w:lsdException w:name="toc 5" w:uiPriority="39" w:semiHidden="1" w:unhideWhenUsed="1"/>
+    <w:lsdException w:name="toc 6" w:uiPriority="39" w:semiHidden="1" w:unhideWhenUsed="1"/>
+    <w:lsdException w:name="toc 7" w:uiPriority="39" w:semiHidden="1" w:unhideWhenUsed="1"/>
+    <w:lsdException w:name="toc 8" w:uiPriority="39" w:semiHidden="1" w:unhideWhenUsed="1"/>
+    <w:lsdException w:name="toc 9" w:uiPriority="39" w:semiHidden="1" w:unhideWhenUsed="1"/>
     <w:lsdException w:name="Normal Indent" w:semiHidden="1" w:unhideWhenUsed="1"/>
     <w:lsdException w:name="footnote text" w:semiHidden="1" w:unhideWhenUsed="1"/>
     <w:lsdException w:name="annotation text" w:semiHidden="1" w:unhideWhenUsed="1"/>
     <w:lsdException w:name="header" w:semiHidden="1" w:unhideWhenUsed="1"/>
     <w:lsdException w:name="footer" w:semiHidden="1" w:unhideWhenUsed="1"/>
     <w:lsdException w:name="index heading" w:semiHidden="1" w:unhideWhenUsed="1"/>
-    <w:lsdException w:name="caption" w:semiHidden="1" w:uiPriority="35" w:unhideWhenUsed="1" w:qFormat="1"/>
+    <w:lsdException w:name="caption" w:uiPriority="35" w:semiHidden="1" w:unhideWhenUsed="1" w:qFormat="1"/>
     <w:lsdException w:name="table of figures" w:semiHidden="1" w:unhideWhenUsed="1"/>
     <w:lsdException w:name="envelope address" w:semiHidden="1" w:unhideWhenUsed="1"/>
     <w:lsdException w:name="envelope return" w:semiHidden="1" w:unhideWhenUsed="1"/>
@@ -2112,7 +1683,7 @@
     <w:lsdException w:name="Title" w:uiPriority="10" w:qFormat="1"/>
     <w:lsdException w:name="Closing" w:semiHidden="1" w:unhideWhenUsed="1"/>
     <w:lsdException w:name="Signature" w:semiHidden="1" w:unhideWhenUsed="1"/>
-    <w:lsdException w:name="Default Paragraph Font" w:semiHidden="1" w:uiPriority="1" w:unhideWhenUsed="1"/>
+    <w:lsdException w:name="Default Paragraph Font" w:uiPriority="1" w:semiHidden="1" w:unhideWhenUsed="1"/>
     <w:lsdException w:name="Body Text" w:semiHidden="1" w:unhideWhenUsed="1"/>
     <w:lsdException w:name="Body Text Indent" w:semiHidden="1" w:unhideWhenUsed="1"/>
     <w:lsdException w:name="List Continue" w:semiHidden="1" w:unhideWhenUsed="1"/>
@@ -2312,8 +1883,8 @@
     <w:lsdException w:name="Subtle Reference" w:uiPriority="31" w:qFormat="1"/>
     <w:lsdException w:name="Intense Reference" w:uiPriority="32" w:qFormat="1"/>
     <w:lsdException w:name="Book Title" w:uiPriority="33" w:qFormat="1"/>
-    <w:lsdException w:name="Bibliography" w:semiHidden="1" w:uiPriority="37" w:unhideWhenUsed="1"/>
-    <w:lsdException w:name="TOC Heading" w:semiHidden="1" w:uiPriority="39" w:unhideWhenUsed="1" w:qFormat="1"/>
+    <w:lsdException w:name="Bibliography" w:uiPriority="37" w:semiHidden="1" w:unhideWhenUsed="1"/>
+    <w:lsdException w:name="TOC Heading" w:uiPriority="39" w:semiHidden="1" w:unhideWhenUsed="1" w:qFormat="1"/>
     <w:lsdException w:name="Plain Table 1" w:uiPriority="41"/>
     <w:lsdException w:name="Plain Table 2" w:uiPriority="42"/>
     <w:lsdException w:name="Plain Table 3" w:uiPriority="43"/>
@@ -2424,52 +1995,40 @@
     <w:lsdException w:name="Unresolved Mention" w:semiHidden="1" w:unhideWhenUsed="1"/>
     <w:lsdException w:name="Smart Link" w:semiHidden="1" w:unhideWhenUsed="1"/>
   </w:latentStyles>
-  <w:style w:type="paragraph" w:default="1" w:styleId="a">
+  <w:style w:type="paragraph" w:styleId="Normal" w:default="1">
     <w:name w:val="Normal"/>
     <w:qFormat/>
     <w:pPr>
-      <w:spacing w:after="120"/>
+      <w:widowControl/>
+      <w:suppressAutoHyphens w:val="true"/>
+      <w:bidi w:val="0"/>
+      <w:spacing w:before="0" w:after="120"/>
       <w:ind w:firstLine="709"/>
       <w:jc w:val="both"/>
     </w:pPr>
     <w:rPr>
-      <w:rFonts w:ascii="Times New Roman" w:hAnsi="Times New Roman"/>
+      <w:rFonts w:ascii="Times New Roman" w:hAnsi="Times New Roman" w:eastAsia="Calibri" w:cs="DejaVu Sans"/>
+      <w:color w:val="auto"/>
+      <w:kern w:val="0"/>
       <w:sz w:val="28"/>
+      <w:szCs w:val="22"/>
+      <w:lang w:val="ru-RU" w:eastAsia="en-US" w:bidi="ar-SA"/>
     </w:rPr>
   </w:style>
-  <w:style w:type="character" w:default="1" w:styleId="a0">
+  <w:style w:type="character" w:styleId="DefaultParagraphFont" w:default="1">
     <w:name w:val="Default Paragraph Font"/>
     <w:uiPriority w:val="1"/>
     <w:semiHidden/>
     <w:unhideWhenUsed/>
+    <w:qFormat/>
+    <w:rPr/>
   </w:style>
-  <w:style w:type="table" w:default="1" w:styleId="a1">
-    <w:name w:val="Normal Table"/>
-    <w:uiPriority w:val="99"/>
-    <w:semiHidden/>
-    <w:unhideWhenUsed/>
-    <w:tblPr>
-      <w:tblInd w:w="0" w:type="dxa"/>
-      <w:tblCellMar>
-        <w:top w:w="0" w:type="dxa"/>
-        <w:left w:w="108" w:type="dxa"/>
-        <w:bottom w:w="0" w:type="dxa"/>
-        <w:right w:w="108" w:type="dxa"/>
-      </w:tblCellMar>
-    </w:tblPr>
-  </w:style>
-  <w:style w:type="numbering" w:default="1" w:styleId="a2">
-    <w:name w:val="No List"/>
-    <w:uiPriority w:val="99"/>
-    <w:semiHidden/>
-    <w:unhideWhenUsed/>
-  </w:style>
-  <w:style w:type="character" w:customStyle="1" w:styleId="1">
+  <w:style w:type="character" w:styleId="1" w:customStyle="1">
     <w:name w:val="Стиль1 Знак"/>
-    <w:basedOn w:val="a0"/>
+    <w:basedOn w:val="DefaultParagraphFont"/>
     <w:qFormat/>
     <w:rPr>
-      <w:rFonts w:ascii="Times New Roman" w:eastAsia="Calibri" w:hAnsi="Times New Roman" w:cs="Times New Roman"/>
+      <w:rFonts w:ascii="Times New Roman" w:hAnsi="Times New Roman" w:eastAsia="Calibri" w:cs="Times New Roman"/>
       <w:b/>
       <w:caps/>
       <w:spacing w:val="100"/>
@@ -2477,41 +2036,43 @@
       <w:szCs w:val="36"/>
     </w:rPr>
   </w:style>
-  <w:style w:type="paragraph" w:customStyle="1" w:styleId="Heading">
+  <w:style w:type="paragraph" w:styleId="Heading" w:customStyle="1">
     <w:name w:val="Heading"/>
-    <w:basedOn w:val="a"/>
-    <w:next w:val="a3"/>
+    <w:basedOn w:val="Normal"/>
+    <w:next w:val="TextBody"/>
     <w:qFormat/>
     <w:pPr>
-      <w:keepNext/>
-      <w:spacing w:before="240"/>
+      <w:keepNext w:val="true"/>
+      <w:spacing w:before="240" w:after="120"/>
     </w:pPr>
     <w:rPr>
-      <w:rFonts w:ascii="Liberation Sans" w:eastAsia="DejaVu Sans" w:hAnsi="Liberation Sans" w:cs="FreeSans"/>
+      <w:rFonts w:ascii="Liberation Sans" w:hAnsi="Liberation Sans" w:eastAsia="DejaVu Sans" w:cs="FreeSans"/>
       <w:szCs w:val="28"/>
     </w:rPr>
   </w:style>
-  <w:style w:type="paragraph" w:styleId="a3">
+  <w:style w:type="paragraph" w:styleId="TextBody">
     <w:name w:val="Body Text"/>
-    <w:basedOn w:val="a"/>
+    <w:basedOn w:val="Normal"/>
     <w:pPr>
-      <w:spacing w:after="140" w:line="276" w:lineRule="auto"/>
+      <w:spacing w:lineRule="auto" w:line="276" w:before="0" w:after="140"/>
     </w:pPr>
+    <w:rPr/>
   </w:style>
-  <w:style w:type="paragraph" w:styleId="a4">
+  <w:style w:type="paragraph" w:styleId="List">
     <w:name w:val="List"/>
-    <w:basedOn w:val="a3"/>
+    <w:basedOn w:val="TextBody"/>
+    <w:pPr/>
     <w:rPr>
       <w:rFonts w:cs="FreeSans"/>
     </w:rPr>
   </w:style>
-  <w:style w:type="paragraph" w:styleId="a5">
-    <w:name w:val="caption"/>
-    <w:basedOn w:val="a"/>
+  <w:style w:type="paragraph" w:styleId="Caption">
+    <w:name w:val="Caption"/>
+    <w:basedOn w:val="Normal"/>
     <w:qFormat/>
     <w:pPr>
       <w:suppressLineNumbers/>
-      <w:spacing w:before="120"/>
+      <w:spacing w:before="120" w:after="120"/>
     </w:pPr>
     <w:rPr>
       <w:rFonts w:cs="FreeSans"/>
@@ -2521,9 +2082,9 @@
       <w:szCs w:val="24"/>
     </w:rPr>
   </w:style>
-  <w:style w:type="paragraph" w:customStyle="1" w:styleId="Index">
+  <w:style w:type="paragraph" w:styleId="Index" w:customStyle="1">
     <w:name w:val="Index"/>
-    <w:basedOn w:val="a"/>
+    <w:basedOn w:val="Normal"/>
     <w:qFormat/>
     <w:pPr>
       <w:suppressLineNumbers/>
@@ -2532,9 +2093,25 @@
       <w:rFonts w:cs="FreeSans"/>
     </w:rPr>
   </w:style>
-  <w:style w:type="paragraph" w:customStyle="1" w:styleId="10">
+  <w:style w:type="paragraph" w:styleId="Caption1">
+    <w:name w:val="caption"/>
+    <w:basedOn w:val="Normal"/>
+    <w:qFormat/>
+    <w:pPr>
+      <w:suppressLineNumbers/>
+      <w:spacing w:before="120" w:after="120"/>
+    </w:pPr>
+    <w:rPr>
+      <w:rFonts w:cs="FreeSans"/>
+      <w:i/>
+      <w:iCs/>
+      <w:sz w:val="24"/>
+      <w:szCs w:val="24"/>
+    </w:rPr>
+  </w:style>
+  <w:style w:type="paragraph" w:styleId="11" w:customStyle="1">
     <w:name w:val="Стиль1"/>
-    <w:basedOn w:val="a"/>
+    <w:basedOn w:val="Normal"/>
     <w:qFormat/>
     <w:pPr>
       <w:jc w:val="center"/>
@@ -2548,13 +2125,35 @@
       <w:szCs w:val="36"/>
     </w:rPr>
   </w:style>
-  <w:style w:type="paragraph" w:customStyle="1" w:styleId="TableContents">
+  <w:style w:type="paragraph" w:styleId="TableContents" w:customStyle="1">
     <w:name w:val="Table Contents"/>
-    <w:basedOn w:val="a"/>
+    <w:basedOn w:val="Normal"/>
     <w:qFormat/>
     <w:pPr>
       <w:suppressLineNumbers/>
     </w:pPr>
+    <w:rPr/>
+  </w:style>
+  <w:style w:type="numbering" w:styleId="NoList" w:default="1">
+    <w:name w:val="No List"/>
+    <w:uiPriority w:val="99"/>
+    <w:semiHidden/>
+    <w:unhideWhenUsed/>
+    <w:qFormat/>
+  </w:style>
+  <w:style w:type="table" w:default="1" w:styleId="a1">
+    <w:name w:val="Normal Table"/>
+    <w:uiPriority w:val="99"/>
+    <w:semiHidden/>
+    <w:unhideWhenUsed/>
+    <w:tblPr>
+      <w:tblCellMar>
+        <w:top w:w="0" w:type="dxa"/>
+        <w:left w:w="108" w:type="dxa"/>
+        <w:bottom w:w="0" w:type="dxa"/>
+        <w:right w:w="108" w:type="dxa"/>
+      </w:tblCellMar>
+    </w:tblPr>
   </w:style>
 </w:styles>
 </file>
